--- a/Final Paper.docx
+++ b/Final Paper.docx
@@ -25,7 +25,31 @@
         <w:rPr>
           <w:rFonts w:ascii="Times New Roman" w:hAnsi="Times New Roman" w:cs="Times New Roman"/>
         </w:rPr>
-        <w:t xml:space="preserve">. Sometimes, however, it can be difficult to reconcile certain parts of ones identity with each other. For example, I know several young women, myself included, who were raised in conservative Christian religions and then grew up to identify as feminists and became unsure of how to reconcile being a woman with belonging to a religion that require women to be subordinate to men. However, in the case of Christianity at least, the way it interacts with other identity components is far from straightforward because Christians disagree with one another on a multiplicity of issues. By gathering data on the gender, class, ethnicity, and role of all the characters mentioned in the New Testament, I have attempted to </w:t>
+        <w:t xml:space="preserve">. </w:t>
+      </w:r>
+      <w:r>
+        <w:rPr>
+          <w:rFonts w:ascii="Times New Roman" w:hAnsi="Times New Roman" w:cs="Times New Roman"/>
+        </w:rPr>
+        <w:t xml:space="preserve">Additionally, the ways that certain parts of ones identity interact is often hard to navigate; for example, </w:t>
+      </w:r>
+      <w:r>
+        <w:rPr>
+          <w:rFonts w:ascii="Times New Roman" w:hAnsi="Times New Roman" w:cs="Times New Roman"/>
+        </w:rPr>
+        <w:t>in the case of Christianity,</w:t>
+      </w:r>
+      <w:r>
+        <w:rPr>
+          <w:rFonts w:ascii="Times New Roman" w:hAnsi="Times New Roman" w:cs="Times New Roman"/>
+        </w:rPr>
+        <w:t xml:space="preserve"> some denominations would argue that identifying as a Christian disallows one from identifying as a feminist, or would posit strict gender roles that make identifying as a women hard to reconcile with identifying as a Christian</w:t>
+      </w:r>
+      <w:r>
+        <w:rPr>
+          <w:rFonts w:ascii="Times New Roman" w:hAnsi="Times New Roman" w:cs="Times New Roman"/>
+        </w:rPr>
+        <w:t xml:space="preserve">. By gathering data on the gender, class, ethnicity, and role of all the characters mentioned in the New Testament, I have attempted to </w:t>
       </w:r>
       <w:r>
         <w:rPr>
@@ -52,14 +76,38 @@
         <w:rPr>
           <w:rFonts w:ascii="Times New Roman" w:hAnsi="Times New Roman" w:cs="Times New Roman"/>
         </w:rPr>
-        <w:t xml:space="preserve">certain groups were disproportionately likely to be </w:t>
+        <w:t xml:space="preserve">certain groups were disproportionately likely to be described than to actually perform actions. For the most part, the percentages were too similar to be statistically significant. The only really striking discrepancy is that the men </w:t>
       </w:r>
       <w:r>
         <w:rPr>
           <w:rFonts w:ascii="Times New Roman" w:hAnsi="Times New Roman" w:cs="Times New Roman"/>
         </w:rPr>
         <w:lastRenderedPageBreak/>
-        <w:t xml:space="preserve">described than to actually perform actions. For the most part, the percentages were too similar to be statistically significant. The only really striking discrepancy is that the men have 86.9% of the speeches and the Jews 83.5%, but this is due in large part to the fact that Jesus, whose speeches encompass the majority of the text of the four gospels, is male and Jewish. Overall, the data on characters seems to indicate that the easiest identities to reconcile with Christianity are those of being Jewish and of being male. However, today, Judaism and Christianity are usually seen as being separate religious identities, and even in Biblical times, plenty of women belonged to the early church. Thus it proves more useful to look at secondary sources instead, such as the denominational viewpoints of modern Christian churches. </w:t>
+        <w:t xml:space="preserve">have 86.9% of the speeches and the Jews 83.5%, but this is due in large part to the fact that Jesus, whose speeches encompass the majority of the text of the four gospels, is male and Jewish. Overall, the data on characters seems to indicate that the easiest identities to reconcile with Christianity are those of being Jewish and of being male. However, today, Judaism and Christianity are usually seen as being separate religious identities, and even in Biblical times, plenty of women </w:t>
+      </w:r>
+      <w:r>
+        <w:rPr>
+          <w:rFonts w:ascii="Times New Roman" w:hAnsi="Times New Roman" w:cs="Times New Roman"/>
+        </w:rPr>
+        <w:t>had important roles in the church</w:t>
+      </w:r>
+      <w:r>
+        <w:rPr>
+          <w:rFonts w:ascii="Times New Roman" w:hAnsi="Times New Roman" w:cs="Times New Roman"/>
+        </w:rPr>
+        <w:t xml:space="preserve">. Thus </w:t>
+      </w:r>
+      <w:r>
+        <w:rPr>
+          <w:rFonts w:ascii="Times New Roman" w:hAnsi="Times New Roman" w:cs="Times New Roman"/>
+        </w:rPr>
+        <w:t xml:space="preserve">I pinning down Christian identity, </w:t>
+      </w:r>
+      <w:r>
+        <w:rPr>
+          <w:rFonts w:ascii="Times New Roman" w:hAnsi="Times New Roman" w:cs="Times New Roman"/>
+        </w:rPr>
+        <w:t xml:space="preserve">it proves more useful to look at secondary sources instead, such as the denominational viewpoints of modern Christian churches. </w:t>
       </w:r>
     </w:p>
     <w:p>
@@ -94,7 +142,19 @@
         <w:rPr>
           <w:rFonts w:ascii="Times New Roman" w:hAnsi="Times New Roman" w:cs="Times New Roman"/>
         </w:rPr>
-        <w:t xml:space="preserve">” while the statement logo of the SBC is “Reaching the World for Christ.” Just from that simple introduction one can see that the SBC is more concrete while the UMC is more abstract. The SBS slogan is direct enough that without reading any further or knowing what those three letters stand for, a visitor to the site can determine that this is an evangelical Christian church. The UMC logo, on the other hand, could belong to many different kinds of social organization. As one delves further into the websites, this contrast becomes clearer. The first list of links on the SBC website are to daily devotionals and the latest church resolutions while the first list of links on the UMC website are updates on reading programs in urban schools and articles on humanitarian efforts to combat malaria and Ebola—again, not even clearly denoting that the UMC is in fact a religious organization. </w:t>
+        <w:t>” while the statement</w:t>
+      </w:r>
+      <w:r>
+        <w:rPr>
+          <w:rFonts w:ascii="Times New Roman" w:hAnsi="Times New Roman" w:cs="Times New Roman"/>
+        </w:rPr>
+        <w:t xml:space="preserve"> in the</w:t>
+      </w:r>
+      <w:r>
+        <w:rPr>
+          <w:rFonts w:ascii="Times New Roman" w:hAnsi="Times New Roman" w:cs="Times New Roman"/>
+        </w:rPr>
+        <w:t xml:space="preserve"> logo of the SBC is “Reaching the World for Christ.” Just from that simple introduction one can see that the SBC is more concrete while the UMC is more abstract. The SBS slogan is direct enough that without reading any further or knowing what those three letters stand for, a visitor to the site can determine that this is an evangelical Christian church. The UMC logo, on the other hand, could belong to many different kinds of social organization. As one delves further into the websites, this contrast becomes clearer. The first list of links on the SBC website are to daily devotionals and the latest church resolutions while the first list of links on the UMC website are updates on reading programs in urban schools and articles on humanitarian efforts to combat malaria and Ebola—again, not even clearly denoting that the UMC is in fact a religious organization. </w:t>
       </w:r>
       <w:r>
         <w:rPr>
@@ -106,7 +166,32 @@
         <w:rPr>
           <w:rFonts w:ascii="Times New Roman" w:hAnsi="Times New Roman" w:cs="Times New Roman"/>
         </w:rPr>
-        <w:t xml:space="preserve">information readily accessible, requiring at least three clicks down a less than obvious path to access it. </w:t>
+        <w:t>information readily accessible, requiring at least three clicks down a less than obvious path to access it</w:t>
+      </w:r>
+      <w:r>
+        <w:rPr>
+          <w:rFonts w:ascii="Times New Roman" w:hAnsi="Times New Roman" w:cs="Times New Roman"/>
+        </w:rPr>
+        <w:t xml:space="preserve"> </w:t>
+      </w:r>
+      <w:r>
+        <w:rPr>
+          <w:rFonts w:ascii="Times New Roman" w:hAnsi="Times New Roman" w:cs="Times New Roman"/>
+        </w:rPr>
+        <w:t>(</w:t>
+      </w:r>
+      <w:r>
+        <w:rPr>
+          <w:rFonts w:ascii="Times New Roman" w:hAnsi="Times New Roman" w:cs="Times New Roman"/>
+          <w:i/>
+        </w:rPr>
+        <w:t>Southern, People)</w:t>
+      </w:r>
+      <w:r>
+        <w:rPr>
+          <w:rFonts w:ascii="Times New Roman" w:hAnsi="Times New Roman" w:cs="Times New Roman"/>
+        </w:rPr>
+        <w:t xml:space="preserve">. </w:t>
       </w:r>
     </w:p>
     <w:p>
@@ -121,7 +206,19 @@
           <w:rFonts w:ascii="Times New Roman" w:hAnsi="Times New Roman" w:cs="Times New Roman"/>
         </w:rPr>
         <w:tab/>
-        <w:t>This tendency towards directness can also be seen in the way that the content of the SBC website is written. On a page entitled “Basic Beliefs” they lay out what they feel to be their key doctrinal points in a few paragraphs that take just mi</w:t>
+        <w:t>This tendency towards directness can also be seen in the way that the content of the SBC website is written. On a page entitled “Basic Beliefs</w:t>
+      </w:r>
+      <w:r>
+        <w:rPr>
+          <w:rFonts w:ascii="Times New Roman" w:hAnsi="Times New Roman" w:cs="Times New Roman"/>
+        </w:rPr>
+        <w:t>,</w:t>
+      </w:r>
+      <w:r>
+        <w:rPr>
+          <w:rFonts w:ascii="Times New Roman" w:hAnsi="Times New Roman" w:cs="Times New Roman"/>
+        </w:rPr>
+        <w:t>” they lay out what they feel to be their key doctrinal points in a few paragraphs that take just mi</w:t>
       </w:r>
       <w:r>
         <w:rPr>
@@ -139,7 +236,19 @@
         <w:rPr>
           <w:rFonts w:ascii="Times New Roman" w:hAnsi="Times New Roman" w:cs="Times New Roman"/>
         </w:rPr>
-        <w:t xml:space="preserve"> homosexuality, and pornography.” In contrast, the website of the UMC does not have a “basic beliefs” but rather places that information in a section of their website entitled “Our Christian Roots.” Overall, to get a full picture of what the UMC considers rudimentary doctrine, one must visit seven pages, each of which has a few paragraphs discussing the reasoning behind each belief, the Biblical passages supporting it, and any uncertainty or controversy surrounding it. Thus where the SBC simply </w:t>
+        <w:t xml:space="preserve"> homosexuality, and pornography.” In contrast, the web</w:t>
+      </w:r>
+      <w:r>
+        <w:rPr>
+          <w:rFonts w:ascii="Times New Roman" w:hAnsi="Times New Roman" w:cs="Times New Roman"/>
+        </w:rPr>
+        <w:t xml:space="preserve">site of the UMC does not have </w:t>
+      </w:r>
+      <w:r>
+        <w:rPr>
+          <w:rFonts w:ascii="Times New Roman" w:hAnsi="Times New Roman" w:cs="Times New Roman"/>
+        </w:rPr>
+        <w:t xml:space="preserve">“basic beliefs” but rather places that information in a section of their website entitled “Our Christian Roots.” Overall, to get a full picture of what the UMC considers rudimentary doctrine, one must visit seven pages, each of which has a few paragraphs discussing the reasoning behind each belief, the Biblical passages supporting it, and any uncertainty or controversy surrounding it. Thus where the SBC simply </w:t>
       </w:r>
       <w:proofErr w:type="gramStart"/>
       <w:r>
@@ -185,13 +294,70 @@
         <w:rPr>
           <w:rFonts w:ascii="Times New Roman" w:hAnsi="Times New Roman" w:cs="Times New Roman"/>
         </w:rPr>
-        <w:t>. In John, Jesus is God's pre-existing Word who "became flesh and lived among us" (1:14). However this mystery occurred, we affirm that God is wholly present in Jesus Christ.</w:t>
+        <w:t xml:space="preserve">. In John, Jesus </w:t>
+      </w:r>
+      <w:r>
+        <w:rPr>
+          <w:rFonts w:ascii="Times New Roman" w:hAnsi="Times New Roman" w:cs="Times New Roman"/>
+        </w:rPr>
+        <w:t>is God's pre-existing Word who ‘</w:t>
+      </w:r>
+      <w:r>
+        <w:rPr>
+          <w:rFonts w:ascii="Times New Roman" w:hAnsi="Times New Roman" w:cs="Times New Roman"/>
+        </w:rPr>
+        <w:t>b</w:t>
+      </w:r>
+      <w:r>
+        <w:rPr>
+          <w:rFonts w:ascii="Times New Roman" w:hAnsi="Times New Roman" w:cs="Times New Roman"/>
+        </w:rPr>
+        <w:t xml:space="preserve">ecame flesh and lived among </w:t>
+      </w:r>
+      <w:proofErr w:type="gramStart"/>
+      <w:r>
+        <w:rPr>
+          <w:rFonts w:ascii="Times New Roman" w:hAnsi="Times New Roman" w:cs="Times New Roman"/>
+        </w:rPr>
+        <w:t>us’</w:t>
+      </w:r>
+      <w:r>
+        <w:rPr>
+          <w:rFonts w:ascii="Times New Roman" w:hAnsi="Times New Roman" w:cs="Times New Roman"/>
+        </w:rPr>
+        <w:t>(</w:t>
+      </w:r>
+      <w:proofErr w:type="gramEnd"/>
+      <w:r>
+        <w:rPr>
+          <w:rFonts w:ascii="Times New Roman" w:hAnsi="Times New Roman" w:cs="Times New Roman"/>
+        </w:rPr>
+        <w:t>1:14). However this mystery occurred, we affirm that God is wholly present in Jesus Christ.</w:t>
       </w:r>
       <w:r>
         <w:rPr>
           <w:rFonts w:ascii="Times New Roman" w:hAnsi="Times New Roman" w:cs="Times New Roman"/>
         </w:rPr>
         <w:t xml:space="preserve">” </w:t>
+      </w:r>
+      <w:r>
+        <w:rPr>
+          <w:rFonts w:ascii="Times New Roman" w:hAnsi="Times New Roman" w:cs="Times New Roman"/>
+        </w:rPr>
+        <w:t>(</w:t>
+      </w:r>
+      <w:r>
+        <w:rPr>
+          <w:rFonts w:ascii="Times New Roman" w:hAnsi="Times New Roman" w:cs="Times New Roman"/>
+          <w:i/>
+        </w:rPr>
+        <w:t>Southern, People</w:t>
+      </w:r>
+      <w:r>
+        <w:rPr>
+          <w:rFonts w:ascii="Times New Roman" w:hAnsi="Times New Roman" w:cs="Times New Roman"/>
+        </w:rPr>
+        <w:t>)</w:t>
       </w:r>
     </w:p>
     <w:p>
@@ -206,7 +372,19 @@
           <w:rFonts w:ascii="Times New Roman" w:hAnsi="Times New Roman" w:cs="Times New Roman"/>
         </w:rPr>
         <w:tab/>
-        <w:t xml:space="preserve">Beyond listing basic Christian doctrines, the SBC has very little to say. They have “Position Statements” in which they state how their stance on particular issues might differ from other Christian denominations, but the only social issues they feel the need to write are sexuality and the sanctity of life. One can understand fairly comprehensively how a SBC church member would vote, assuming they were voting in accordance with the official statements of their church, after about two minutes of reading. </w:t>
+        <w:t>Beyond listing basic Christian doctrines, the SBC has very little to say. They have “Position Statements” in which they state how their stance on particular issues might differ from other Christian denominations, but the only social issues they feel the need to write</w:t>
+      </w:r>
+      <w:r>
+        <w:rPr>
+          <w:rFonts w:ascii="Times New Roman" w:hAnsi="Times New Roman" w:cs="Times New Roman"/>
+        </w:rPr>
+        <w:t xml:space="preserve"> about</w:t>
+      </w:r>
+      <w:r>
+        <w:rPr>
+          <w:rFonts w:ascii="Times New Roman" w:hAnsi="Times New Roman" w:cs="Times New Roman"/>
+        </w:rPr>
+        <w:t xml:space="preserve"> are sexuality and the sanctity of life. One can understand fairly comprehensively how a SBC church member would vote, assuming they were voting in accordance with the official statements of their church, after about two minutes of reading. </w:t>
       </w:r>
       <w:r>
         <w:rPr>
@@ -218,27 +396,32 @@
         <w:rPr>
           <w:rFonts w:ascii="Times New Roman" w:hAnsi="Times New Roman" w:cs="Times New Roman"/>
         </w:rPr>
-        <w:t xml:space="preserve">Looking at the sheer number of opinions listed, it would seem like the UMC is telling its members what to do more so than the SBC, however the difference in phrasing prevents this from seeming entirely true. Where the SBC </w:t>
-      </w:r>
-      <w:proofErr w:type="gramStart"/>
-      <w:r>
-        <w:rPr>
-          <w:rFonts w:ascii="Times New Roman" w:hAnsi="Times New Roman" w:cs="Times New Roman"/>
-        </w:rPr>
-        <w:t>says</w:t>
-      </w:r>
-      <w:proofErr w:type="gramEnd"/>
-      <w:r>
-        <w:rPr>
-          <w:rFonts w:ascii="Times New Roman" w:hAnsi="Times New Roman" w:cs="Times New Roman"/>
-        </w:rPr>
-        <w:t xml:space="preserve"> “Christians must” or “Christians do,” </w:t>
-      </w:r>
-      <w:r>
-        <w:rPr>
-          <w:rFonts w:ascii="Times New Roman" w:hAnsi="Times New Roman" w:cs="Times New Roman"/>
-        </w:rPr>
-        <w:t>the UMC says “we encourage” or “we regard,” allowing both for differences of opinion between United Methodist church members and for the fact that other Christian denominations may hold different opinions and still be Christians.</w:t>
+        <w:t xml:space="preserve">Looking at the sheer number of opinions listed, it would seem like the UMC is telling its members what to do more so than the SBC, however the difference in phrasing prevents this from seeming entirely true. Where the SBC says “Christians must” or “Christians do,” </w:t>
+      </w:r>
+      <w:r>
+        <w:rPr>
+          <w:rFonts w:ascii="Times New Roman" w:hAnsi="Times New Roman" w:cs="Times New Roman"/>
+        </w:rPr>
+        <w:t>the UMC says “we encourage” or “we regard,” allowing both for differences of opinion between United Methodist church members and for the fact that other Christian denominations may hold different opinions and still be Christians</w:t>
+      </w:r>
+      <w:r>
+        <w:rPr>
+          <w:rFonts w:ascii="Times New Roman" w:hAnsi="Times New Roman" w:cs="Times New Roman"/>
+        </w:rPr>
+        <w:t xml:space="preserve"> (</w:t>
+      </w:r>
+      <w:r>
+        <w:rPr>
+          <w:rFonts w:ascii="Times New Roman" w:hAnsi="Times New Roman" w:cs="Times New Roman"/>
+          <w:i/>
+        </w:rPr>
+        <w:t>Southern, People)</w:t>
+      </w:r>
+      <w:r>
+        <w:rPr>
+          <w:rFonts w:ascii="Times New Roman" w:hAnsi="Times New Roman" w:cs="Times New Roman"/>
+        </w:rPr>
+        <w:t>.</w:t>
       </w:r>
     </w:p>
     <w:p>
@@ -343,6 +526,7 @@
         </w:rPr>
         <w:tab/>
       </w:r>
+      <w:bookmarkStart w:id="0" w:name="_GoBack"/>
       <w:r>
         <w:rPr>
           <w:rFonts w:ascii="Times New Roman" w:hAnsi="Times New Roman" w:cs="Times New Roman"/>
@@ -449,6 +633,7 @@
         <w:t>o men as qualified by Scripture.”</w:t>
       </w:r>
     </w:p>
+    <w:bookmarkEnd w:id="0"/>
     <w:p>
       <w:pPr>
         <w:spacing w:line="480" w:lineRule="auto"/>
@@ -548,8 +733,6 @@
         </w:rPr>
         <w:tab/>
       </w:r>
-      <w:bookmarkStart w:id="0" w:name="_GoBack"/>
-      <w:bookmarkEnd w:id="0"/>
     </w:p>
     <w:p>
       <w:pPr>
